--- a/DWES05 - Entrega 1 - adminFincas.docx
+++ b/DWES05 - Entrega 1 - adminFincas.docx
@@ -1,6 +1,6 @@
 
 <file path=word/document.xml><?xml version="1.0" encoding="utf-8"?>
-<w:document xmlns:wpc="http://schemas.microsoft.com/office/word/2010/wordprocessingCanvas" xmlns:cx="http://schemas.microsoft.com/office/drawing/2014/chartex" xmlns:mc="http://schemas.openxmlformats.org/markup-compatibility/2006" xmlns:o="urn:schemas-microsoft-com:office:office" xmlns:r="http://schemas.openxmlformats.org/officeDocument/2006/relationships" xmlns:m="http://schemas.openxmlformats.org/officeDocument/2006/math" xmlns:v="urn:schemas-microsoft-com:vml" xmlns:wp14="http://schemas.microsoft.com/office/word/2010/wordprocessingDrawing" xmlns:wp="http://schemas.openxmlformats.org/drawingml/2006/wordprocessingDrawing" xmlns:w10="urn:schemas-microsoft-com:office:word" xmlns:w="http://schemas.openxmlformats.org/wordprocessingml/2006/main" xmlns:w14="http://schemas.microsoft.com/office/word/2010/wordml" xmlns:w15="http://schemas.microsoft.com/office/word/2012/wordml" xmlns:w16se="http://schemas.microsoft.com/office/word/2015/wordml/symex" xmlns:wpg="http://schemas.microsoft.com/office/word/2010/wordprocessingGroup" xmlns:wpi="http://schemas.microsoft.com/office/word/2010/wordprocessingInk" xmlns:wne="http://schemas.microsoft.com/office/word/2006/wordml" xmlns:wps="http://schemas.microsoft.com/office/word/2010/wordprocessingShape" mc:Ignorable="w14 w15 w16se wp14">
+<w:document xmlns:wpc="http://schemas.microsoft.com/office/word/2010/wordprocessingCanvas" xmlns:cx="http://schemas.microsoft.com/office/drawing/2014/chartex" xmlns:cx1="http://schemas.microsoft.com/office/drawing/2015/9/8/chartex" xmlns:cx2="http://schemas.microsoft.com/office/drawing/2015/10/21/chartex" xmlns:cx3="http://schemas.microsoft.com/office/drawing/2016/5/9/chartex" xmlns:cx4="http://schemas.microsoft.com/office/drawing/2016/5/10/chartex" xmlns:cx5="http://schemas.microsoft.com/office/drawing/2016/5/11/chartex" xmlns:cx6="http://schemas.microsoft.com/office/drawing/2016/5/12/chartex" xmlns:cx7="http://schemas.microsoft.com/office/drawing/2016/5/13/chartex" xmlns:cx8="http://schemas.microsoft.com/office/drawing/2016/5/14/chartex" xmlns:mc="http://schemas.openxmlformats.org/markup-compatibility/2006" xmlns:aink="http://schemas.microsoft.com/office/drawing/2016/ink" xmlns:am3d="http://schemas.microsoft.com/office/drawing/2017/model3d" xmlns:o="urn:schemas-microsoft-com:office:office" xmlns:oel="http://schemas.microsoft.com/office/2019/extlst" xmlns:r="http://schemas.openxmlformats.org/officeDocument/2006/relationships" xmlns:m="http://schemas.openxmlformats.org/officeDocument/2006/math" xmlns:v="urn:schemas-microsoft-com:vml" xmlns:wp14="http://schemas.microsoft.com/office/word/2010/wordprocessingDrawing" xmlns:wp="http://schemas.openxmlformats.org/drawingml/2006/wordprocessingDrawing" xmlns:w10="urn:schemas-microsoft-com:office:word" xmlns:w="http://schemas.openxmlformats.org/wordprocessingml/2006/main" xmlns:w14="http://schemas.microsoft.com/office/word/2010/wordml" xmlns:w15="http://schemas.microsoft.com/office/word/2012/wordml" xmlns:w16cex="http://schemas.microsoft.com/office/word/2018/wordml/cex" xmlns:w16cid="http://schemas.microsoft.com/office/word/2016/wordml/cid" xmlns:w16="http://schemas.microsoft.com/office/word/2018/wordml" xmlns:w16sdtdh="http://schemas.microsoft.com/office/word/2020/wordml/sdtdatahash" xmlns:w16se="http://schemas.microsoft.com/office/word/2015/wordml/symex" xmlns:wpg="http://schemas.microsoft.com/office/word/2010/wordprocessingGroup" xmlns:wpi="http://schemas.microsoft.com/office/word/2010/wordprocessingInk" xmlns:wne="http://schemas.microsoft.com/office/word/2006/wordml" xmlns:wps="http://schemas.microsoft.com/office/word/2010/wordprocessingShape" mc:Ignorable="w14 w15 w16se w16cid w16 w16cex w16sdtdh wp14">
   <w:body>
     <w:p>
       <w:pPr>
@@ -67,13 +67,23 @@
         </w:rPr>
         <w:t xml:space="preserve"> </w:t>
       </w:r>
+      <w:proofErr w:type="spellStart"/>
       <w:r>
         <w:rPr>
           <w:color w:val="000000" w:themeColor="text1"/>
           <w:sz w:val="44"/>
           <w:szCs w:val="40"/>
         </w:rPr>
-        <w:t>Admin fincas</w:t>
+        <w:t>Admin</w:t>
+      </w:r>
+      <w:proofErr w:type="spellEnd"/>
+      <w:r>
+        <w:rPr>
+          <w:color w:val="000000" w:themeColor="text1"/>
+          <w:sz w:val="44"/>
+          <w:szCs w:val="40"/>
+        </w:rPr>
+        <w:t xml:space="preserve"> fincas</w:t>
       </w:r>
     </w:p>
     <w:p>
@@ -119,7 +129,47 @@
           <w:sz w:val="24"/>
           <w:szCs w:val="24"/>
         </w:rPr>
-        <w:t>Crea una aplicación web para un administrador de fincas.  La primera pantalla (login.php) será un formulario para introducir el usuario, la clave y el idioma elegido (castellano o inglés) y así, identificar a los clientes de la administración y su preferencia de idioma. La validación de usuarios se realizará contra la BD “Administracion” , tabla usuarios (Hay que crearla y guardar las contraseñas encriptadas con SHA256).</w:t>
+        <w:t>Crea una aplicación web para un administrador de fincas.  La primera pantalla (</w:t>
+      </w:r>
+      <w:proofErr w:type="spellStart"/>
+      <w:r>
+        <w:rPr>
+          <w:rFonts w:asciiTheme="minorHAnsi" w:eastAsia="Helvetica Neue" w:hAnsiTheme="minorHAnsi" w:cstheme="minorHAnsi"/>
+          <w:color w:val="000000"/>
+          <w:sz w:val="24"/>
+          <w:szCs w:val="24"/>
+        </w:rPr>
+        <w:t>login.php</w:t>
+      </w:r>
+      <w:proofErr w:type="spellEnd"/>
+      <w:r>
+        <w:rPr>
+          <w:rFonts w:asciiTheme="minorHAnsi" w:eastAsia="Helvetica Neue" w:hAnsiTheme="minorHAnsi" w:cstheme="minorHAnsi"/>
+          <w:color w:val="000000"/>
+          <w:sz w:val="24"/>
+          <w:szCs w:val="24"/>
+        </w:rPr>
+        <w:t>) será un formulario para introducir el usuario, la clave y el idioma elegido (castellano o inglés) y así, identificar a los clientes de la administración y su preferencia de idioma. La validación de usuarios se realizará contra la BD “</w:t>
+      </w:r>
+      <w:proofErr w:type="spellStart"/>
+      <w:r>
+        <w:rPr>
+          <w:rFonts w:asciiTheme="minorHAnsi" w:eastAsia="Helvetica Neue" w:hAnsiTheme="minorHAnsi" w:cstheme="minorHAnsi"/>
+          <w:color w:val="000000"/>
+          <w:sz w:val="24"/>
+          <w:szCs w:val="24"/>
+        </w:rPr>
+        <w:t>Administracion</w:t>
+      </w:r>
+      <w:proofErr w:type="spellEnd"/>
+      <w:r>
+        <w:rPr>
+          <w:rFonts w:asciiTheme="minorHAnsi" w:eastAsia="Helvetica Neue" w:hAnsiTheme="minorHAnsi" w:cstheme="minorHAnsi"/>
+          <w:color w:val="000000"/>
+          <w:sz w:val="24"/>
+          <w:szCs w:val="24"/>
+        </w:rPr>
+        <w:t>” , tabla usuarios (Hay que crearla y guardar las contraseñas encriptadas con SHA256).</w:t>
       </w:r>
     </w:p>
     <w:p>
@@ -142,7 +192,27 @@
           <w:sz w:val="24"/>
           <w:szCs w:val="24"/>
         </w:rPr>
-        <w:t xml:space="preserve">La segunda página (opciones.php) mostrará el nombre del usuario conectado (Bienvenido/a </w:t>
+        <w:t>La segunda página (</w:t>
+      </w:r>
+      <w:proofErr w:type="spellStart"/>
+      <w:r>
+        <w:rPr>
+          <w:rFonts w:asciiTheme="minorHAnsi" w:eastAsia="Helvetica Neue" w:hAnsiTheme="minorHAnsi" w:cstheme="minorHAnsi"/>
+          <w:color w:val="000000"/>
+          <w:sz w:val="24"/>
+          <w:szCs w:val="24"/>
+        </w:rPr>
+        <w:t>opciones.php</w:t>
+      </w:r>
+      <w:proofErr w:type="spellEnd"/>
+      <w:r>
+        <w:rPr>
+          <w:rFonts w:asciiTheme="minorHAnsi" w:eastAsia="Helvetica Neue" w:hAnsiTheme="minorHAnsi" w:cstheme="minorHAnsi"/>
+          <w:color w:val="000000"/>
+          <w:sz w:val="24"/>
+          <w:szCs w:val="24"/>
+        </w:rPr>
+        <w:t xml:space="preserve">) mostrará el nombre del usuario conectado (Bienvenido/a </w:t>
       </w:r>
       <w:r>
         <w:rPr>
@@ -183,7 +253,27 @@
           <w:sz w:val="24"/>
           <w:szCs w:val="24"/>
         </w:rPr>
-        <w:t>Internet comunitario:  Si o no (radio button)</w:t>
+        <w:t xml:space="preserve">Internet comunitario:  Si o no (radio </w:t>
+      </w:r>
+      <w:proofErr w:type="spellStart"/>
+      <w:r>
+        <w:rPr>
+          <w:rFonts w:asciiTheme="minorHAnsi" w:eastAsia="Helvetica Neue" w:hAnsiTheme="minorHAnsi" w:cstheme="minorHAnsi"/>
+          <w:color w:val="000000"/>
+          <w:sz w:val="24"/>
+          <w:szCs w:val="24"/>
+        </w:rPr>
+        <w:t>button</w:t>
+      </w:r>
+      <w:proofErr w:type="spellEnd"/>
+      <w:r>
+        <w:rPr>
+          <w:rFonts w:asciiTheme="minorHAnsi" w:eastAsia="Helvetica Neue" w:hAnsiTheme="minorHAnsi" w:cstheme="minorHAnsi"/>
+          <w:color w:val="000000"/>
+          <w:sz w:val="24"/>
+          <w:szCs w:val="24"/>
+        </w:rPr>
+        <w:t>)</w:t>
       </w:r>
     </w:p>
     <w:p>
@@ -210,7 +300,6 @@
           <w:tag w:val="goog_rdk_0"/>
           <w:id w:val="-332374849"/>
         </w:sdtPr>
-        <w:sdtEndPr/>
         <w:sdtContent>
           <w:r>
             <w:rPr>
@@ -219,7 +308,27 @@
               <w:sz w:val="24"/>
               <w:szCs w:val="24"/>
             </w:rPr>
-            <w:t>Empresa de jardinería: Empresa1 (2500€), Empresa2 (2460€) y Empresa3 (2300€) (checkbox, se puede seleccionar más de una)</w:t>
+            <w:t>Empresa de jardinería: Empresa1 (2500€), Empresa2 (2460€) y Empresa3 (2300€) (</w:t>
+          </w:r>
+          <w:proofErr w:type="spellStart"/>
+          <w:r>
+            <w:rPr>
+              <w:rFonts w:asciiTheme="minorHAnsi" w:eastAsia="Helvetica Neue" w:hAnsiTheme="minorHAnsi" w:cstheme="minorHAnsi"/>
+              <w:color w:val="000000"/>
+              <w:sz w:val="24"/>
+              <w:szCs w:val="24"/>
+            </w:rPr>
+            <w:t>checkbox</w:t>
+          </w:r>
+          <w:proofErr w:type="spellEnd"/>
+          <w:r>
+            <w:rPr>
+              <w:rFonts w:asciiTheme="minorHAnsi" w:eastAsia="Helvetica Neue" w:hAnsiTheme="minorHAnsi" w:cstheme="minorHAnsi"/>
+              <w:color w:val="000000"/>
+              <w:sz w:val="24"/>
+              <w:szCs w:val="24"/>
+            </w:rPr>
+            <w:t>, se puede seleccionar más de una)</w:t>
           </w:r>
         </w:sdtContent>
       </w:sdt>
@@ -248,7 +357,6 @@
           <w:tag w:val="goog_rdk_1"/>
           <w:id w:val="1467393976"/>
         </w:sdtPr>
-        <w:sdtEndPr/>
         <w:sdtContent>
           <w:r>
             <w:rPr>
@@ -257,7 +365,67 @@
               <w:sz w:val="24"/>
               <w:szCs w:val="24"/>
             </w:rPr>
-            <w:t>Empresa de mantenimiento: EmpresaA (3280€), EmpresaB (2420€) y EmpresaC (3700€) (desplegable)</w:t>
+            <w:t xml:space="preserve">Empresa de mantenimiento: </w:t>
+          </w:r>
+          <w:proofErr w:type="spellStart"/>
+          <w:r>
+            <w:rPr>
+              <w:rFonts w:asciiTheme="minorHAnsi" w:eastAsia="Helvetica Neue" w:hAnsiTheme="minorHAnsi" w:cstheme="minorHAnsi"/>
+              <w:color w:val="000000"/>
+              <w:sz w:val="24"/>
+              <w:szCs w:val="24"/>
+            </w:rPr>
+            <w:t>EmpresaA</w:t>
+          </w:r>
+          <w:proofErr w:type="spellEnd"/>
+          <w:r>
+            <w:rPr>
+              <w:rFonts w:asciiTheme="minorHAnsi" w:eastAsia="Helvetica Neue" w:hAnsiTheme="minorHAnsi" w:cstheme="minorHAnsi"/>
+              <w:color w:val="000000"/>
+              <w:sz w:val="24"/>
+              <w:szCs w:val="24"/>
+            </w:rPr>
+            <w:t xml:space="preserve"> (3280€), </w:t>
+          </w:r>
+          <w:proofErr w:type="spellStart"/>
+          <w:r>
+            <w:rPr>
+              <w:rFonts w:asciiTheme="minorHAnsi" w:eastAsia="Helvetica Neue" w:hAnsiTheme="minorHAnsi" w:cstheme="minorHAnsi"/>
+              <w:color w:val="000000"/>
+              <w:sz w:val="24"/>
+              <w:szCs w:val="24"/>
+            </w:rPr>
+            <w:t>EmpresaB</w:t>
+          </w:r>
+          <w:proofErr w:type="spellEnd"/>
+          <w:r>
+            <w:rPr>
+              <w:rFonts w:asciiTheme="minorHAnsi" w:eastAsia="Helvetica Neue" w:hAnsiTheme="minorHAnsi" w:cstheme="minorHAnsi"/>
+              <w:color w:val="000000"/>
+              <w:sz w:val="24"/>
+              <w:szCs w:val="24"/>
+            </w:rPr>
+            <w:t xml:space="preserve"> (2420€) y </w:t>
+          </w:r>
+          <w:proofErr w:type="spellStart"/>
+          <w:r>
+            <w:rPr>
+              <w:rFonts w:asciiTheme="minorHAnsi" w:eastAsia="Helvetica Neue" w:hAnsiTheme="minorHAnsi" w:cstheme="minorHAnsi"/>
+              <w:color w:val="000000"/>
+              <w:sz w:val="24"/>
+              <w:szCs w:val="24"/>
+            </w:rPr>
+            <w:t>EmpresaC</w:t>
+          </w:r>
+          <w:proofErr w:type="spellEnd"/>
+          <w:r>
+            <w:rPr>
+              <w:rFonts w:asciiTheme="minorHAnsi" w:eastAsia="Helvetica Neue" w:hAnsiTheme="minorHAnsi" w:cstheme="minorHAnsi"/>
+              <w:color w:val="000000"/>
+              <w:sz w:val="24"/>
+              <w:szCs w:val="24"/>
+            </w:rPr>
+            <w:t xml:space="preserve"> (3700€) (desplegable)</w:t>
           </w:r>
         </w:sdtContent>
       </w:sdt>
@@ -282,7 +450,56 @@
           <w:sz w:val="24"/>
           <w:szCs w:val="24"/>
         </w:rPr>
-        <w:t xml:space="preserve">Además, tendrá un botón para salir,que eliminará la sesión de usuario, un botón “Votar” que recargará esta misma página y mostrará en los campos las opciones seleccionadas y un botón Fin, que te llevará a la página voto.php. </w:t>
+        <w:t xml:space="preserve">Además, tendrá un botón para </w:t>
+      </w:r>
+      <w:proofErr w:type="spellStart"/>
+      <w:r>
+        <w:rPr>
+          <w:rFonts w:asciiTheme="minorHAnsi" w:eastAsia="Helvetica Neue" w:hAnsiTheme="minorHAnsi" w:cstheme="minorHAnsi"/>
+          <w:color w:val="000000"/>
+          <w:sz w:val="24"/>
+          <w:szCs w:val="24"/>
+        </w:rPr>
+        <w:t>salir,que</w:t>
+      </w:r>
+      <w:proofErr w:type="spellEnd"/>
+      <w:r>
+        <w:rPr>
+          <w:rFonts w:asciiTheme="minorHAnsi" w:eastAsia="Helvetica Neue" w:hAnsiTheme="minorHAnsi" w:cstheme="minorHAnsi"/>
+          <w:color w:val="000000"/>
+          <w:sz w:val="24"/>
+          <w:szCs w:val="24"/>
+        </w:rPr>
+        <w:t xml:space="preserve"> eliminará la sesión de usuario, un botón “Votar” que mostrará</w:t>
+      </w:r>
+      <w:r>
+        <w:rPr>
+          <w:rFonts w:asciiTheme="minorHAnsi" w:eastAsia="Helvetica Neue" w:hAnsiTheme="minorHAnsi" w:cstheme="minorHAnsi"/>
+          <w:color w:val="000000"/>
+          <w:sz w:val="24"/>
+          <w:szCs w:val="24"/>
+        </w:rPr>
+        <w:t xml:space="preserve"> un resumen de los campos </w:t>
+      </w:r>
+      <w:proofErr w:type="spellStart"/>
+      <w:r>
+        <w:rPr>
+          <w:rFonts w:asciiTheme="minorHAnsi" w:eastAsia="Helvetica Neue" w:hAnsiTheme="minorHAnsi" w:cstheme="minorHAnsi"/>
+          <w:color w:val="000000"/>
+          <w:sz w:val="24"/>
+          <w:szCs w:val="24"/>
+        </w:rPr>
+        <w:t>selecionados</w:t>
+      </w:r>
+      <w:proofErr w:type="spellEnd"/>
+      <w:r>
+        <w:rPr>
+          <w:rFonts w:asciiTheme="minorHAnsi" w:eastAsia="Helvetica Neue" w:hAnsiTheme="minorHAnsi" w:cstheme="minorHAnsi"/>
+          <w:color w:val="000000"/>
+          <w:sz w:val="24"/>
+          <w:szCs w:val="24"/>
+        </w:rPr>
+        <w:t xml:space="preserve">. </w:t>
       </w:r>
     </w:p>
     <w:p>
@@ -305,7 +522,74 @@
           <w:sz w:val="24"/>
           <w:szCs w:val="24"/>
         </w:rPr>
-        <w:t>En esta última página (voto.php) se mostrará el nombre del usuario y las preferencias de voto seleccionadas por el usuario. Además, te proporcionará un botón Cerrar que borrará las opciones de la sesión del usuario y volverá a cargar esta misma página, en la que se mostrará el texto "Opciones Borradas.". Una vez borradas esas opciones, se debe comprobar que sus valores no se muestran en el texto de la página.</w:t>
+        <w:t>En esta última página (</w:t>
+      </w:r>
+      <w:proofErr w:type="spellStart"/>
+      <w:r>
+        <w:rPr>
+          <w:rFonts w:asciiTheme="minorHAnsi" w:eastAsia="Helvetica Neue" w:hAnsiTheme="minorHAnsi" w:cstheme="minorHAnsi"/>
+          <w:color w:val="000000"/>
+          <w:sz w:val="24"/>
+          <w:szCs w:val="24"/>
+        </w:rPr>
+        <w:t>voto.php</w:t>
+      </w:r>
+      <w:proofErr w:type="spellEnd"/>
+      <w:r>
+        <w:rPr>
+          <w:rFonts w:asciiTheme="minorHAnsi" w:eastAsia="Helvetica Neue" w:hAnsiTheme="minorHAnsi" w:cstheme="minorHAnsi"/>
+          <w:color w:val="000000"/>
+          <w:sz w:val="24"/>
+          <w:szCs w:val="24"/>
+        </w:rPr>
+        <w:t xml:space="preserve">) se mostrará el nombre del usuario y las preferencias de voto seleccionadas por el usuario. Además, te proporcionará un botón </w:t>
+      </w:r>
+      <w:r>
+        <w:rPr>
+          <w:rFonts w:asciiTheme="minorHAnsi" w:eastAsia="Helvetica Neue" w:hAnsiTheme="minorHAnsi" w:cstheme="minorHAnsi"/>
+          <w:color w:val="000000"/>
+          <w:sz w:val="24"/>
+          <w:szCs w:val="24"/>
+        </w:rPr>
+        <w:t>Volver</w:t>
+      </w:r>
+      <w:r>
+        <w:rPr>
+          <w:rFonts w:asciiTheme="minorHAnsi" w:eastAsia="Helvetica Neue" w:hAnsiTheme="minorHAnsi" w:cstheme="minorHAnsi"/>
+          <w:color w:val="000000"/>
+          <w:sz w:val="24"/>
+          <w:szCs w:val="24"/>
+        </w:rPr>
+        <w:t xml:space="preserve"> que </w:t>
+      </w:r>
+      <w:r>
+        <w:rPr>
+          <w:rFonts w:asciiTheme="minorHAnsi" w:eastAsia="Helvetica Neue" w:hAnsiTheme="minorHAnsi" w:cstheme="minorHAnsi"/>
+          <w:color w:val="000000"/>
+          <w:sz w:val="24"/>
+          <w:szCs w:val="24"/>
+        </w:rPr>
+        <w:t xml:space="preserve">volverá a la </w:t>
+      </w:r>
+      <w:proofErr w:type="spellStart"/>
+      <w:r>
+        <w:rPr>
+          <w:rFonts w:asciiTheme="minorHAnsi" w:eastAsia="Helvetica Neue" w:hAnsiTheme="minorHAnsi" w:cstheme="minorHAnsi"/>
+          <w:color w:val="000000"/>
+          <w:sz w:val="24"/>
+          <w:szCs w:val="24"/>
+        </w:rPr>
+        <w:t>pagína</w:t>
+      </w:r>
+      <w:proofErr w:type="spellEnd"/>
+      <w:r>
+        <w:rPr>
+          <w:rFonts w:asciiTheme="minorHAnsi" w:eastAsia="Helvetica Neue" w:hAnsiTheme="minorHAnsi" w:cstheme="minorHAnsi"/>
+          <w:color w:val="000000"/>
+          <w:sz w:val="24"/>
+          <w:szCs w:val="24"/>
+        </w:rPr>
+        <w:t xml:space="preserve"> anterior. </w:t>
       </w:r>
     </w:p>
     <w:p>
@@ -351,7 +635,25 @@
           <w:sz w:val="24"/>
           <w:szCs w:val="24"/>
         </w:rPr>
-        <w:t>Se valoraran los estilos. Se recomienda que utilices plantillas de estilos ya hechas en internet</w:t>
+        <w:t xml:space="preserve">Se </w:t>
+      </w:r>
+      <w:r>
+        <w:rPr>
+          <w:rFonts w:asciiTheme="minorHAnsi" w:eastAsia="Helvetica Neue" w:hAnsiTheme="minorHAnsi" w:cstheme="minorHAnsi"/>
+          <w:color w:val="000000"/>
+          <w:sz w:val="24"/>
+          <w:szCs w:val="24"/>
+        </w:rPr>
+        <w:t>valorarán</w:t>
+      </w:r>
+      <w:r>
+        <w:rPr>
+          <w:rFonts w:asciiTheme="minorHAnsi" w:eastAsia="Helvetica Neue" w:hAnsiTheme="minorHAnsi" w:cstheme="minorHAnsi"/>
+          <w:color w:val="000000"/>
+          <w:sz w:val="24"/>
+          <w:szCs w:val="24"/>
+        </w:rPr>
+        <w:t xml:space="preserve"> los estilos. Se recomienda que utilices plantillas de estilos ya hechas en internet</w:t>
       </w:r>
     </w:p>
     <w:p>
@@ -378,7 +680,27 @@
           <w:sz w:val="24"/>
           <w:szCs w:val="24"/>
         </w:rPr>
-        <w:t>Muestra una captura de pantalla del proceso de depuración de la página opciones.php, donde se vea el contenido de las variables.</w:t>
+        <w:t xml:space="preserve">Muestra una captura de pantalla del proceso de depuración de la página </w:t>
+      </w:r>
+      <w:proofErr w:type="spellStart"/>
+      <w:r>
+        <w:rPr>
+          <w:rFonts w:asciiTheme="minorHAnsi" w:eastAsia="Helvetica Neue" w:hAnsiTheme="minorHAnsi" w:cstheme="minorHAnsi"/>
+          <w:color w:val="000000"/>
+          <w:sz w:val="24"/>
+          <w:szCs w:val="24"/>
+        </w:rPr>
+        <w:t>opciones.php</w:t>
+      </w:r>
+      <w:proofErr w:type="spellEnd"/>
+      <w:r>
+        <w:rPr>
+          <w:rFonts w:asciiTheme="minorHAnsi" w:eastAsia="Helvetica Neue" w:hAnsiTheme="minorHAnsi" w:cstheme="minorHAnsi"/>
+          <w:color w:val="000000"/>
+          <w:sz w:val="24"/>
+          <w:szCs w:val="24"/>
+        </w:rPr>
+        <w:t>, donde se vea el contenido de las variables.</w:t>
       </w:r>
     </w:p>
     <w:p>
@@ -426,128 +748,6 @@
             <wp:extent cx="3362325" cy="3724275"/>
             <wp:effectExtent l="0" t="0" r="9525" b="9525"/>
             <wp:docPr id="1" name="Imagen 1"/>
-            <wp:cNvGraphicFramePr>
-              <a:graphicFrameLocks xmlns:a="http://schemas.openxmlformats.org/drawingml/2006/main" noChangeAspect="1"/>
-            </wp:cNvGraphicFramePr>
-            <a:graphic xmlns:a="http://schemas.openxmlformats.org/drawingml/2006/main">
-              <a:graphicData uri="http://schemas.openxmlformats.org/drawingml/2006/picture">
-                <pic:pic xmlns:pic="http://schemas.openxmlformats.org/drawingml/2006/picture">
-                  <pic:nvPicPr>
-                    <pic:cNvPr id="1" name=""/>
-                    <pic:cNvPicPr/>
-                  </pic:nvPicPr>
-                  <pic:blipFill>
-                    <a:blip r:embed="rId8"/>
-                    <a:stretch>
-                      <a:fillRect/>
-                    </a:stretch>
-                  </pic:blipFill>
-                  <pic:spPr>
-                    <a:xfrm>
-                      <a:off x="0" y="0"/>
-                      <a:ext cx="3362325" cy="3724275"/>
-                    </a:xfrm>
-                    <a:prstGeom prst="rect">
-                      <a:avLst/>
-                    </a:prstGeom>
-                  </pic:spPr>
-                </pic:pic>
-              </a:graphicData>
-            </a:graphic>
-          </wp:inline>
-        </w:drawing>
-      </w:r>
-    </w:p>
-    <w:p>
-      <w:pPr>
-        <w:shd w:val="clear" w:color="auto" w:fill="FFFFFF"/>
-        <w:spacing w:after="240" w:line="240" w:lineRule="auto"/>
-        <w:jc w:val="both"/>
-        <w:rPr>
-          <w:rFonts w:asciiTheme="minorHAnsi" w:eastAsia="Helvetica Neue" w:hAnsiTheme="minorHAnsi" w:cstheme="minorHAnsi"/>
-          <w:color w:val="000000"/>
-          <w:sz w:val="24"/>
-          <w:szCs w:val="24"/>
-        </w:rPr>
-      </w:pPr>
-    </w:p>
-    <w:p>
-      <w:pPr>
-        <w:shd w:val="clear" w:color="auto" w:fill="FFFFFF"/>
-        <w:spacing w:after="240" w:line="240" w:lineRule="auto"/>
-        <w:jc w:val="both"/>
-        <w:rPr>
-          <w:rFonts w:asciiTheme="minorHAnsi" w:eastAsia="Helvetica Neue" w:hAnsiTheme="minorHAnsi" w:cstheme="minorHAnsi"/>
-          <w:color w:val="000000"/>
-          <w:sz w:val="24"/>
-          <w:szCs w:val="24"/>
-        </w:rPr>
-      </w:pPr>
-      <w:r>
-        <w:rPr>
-          <w:noProof/>
-          <w:lang w:eastAsia="es-ES"/>
-        </w:rPr>
-        <w:drawing>
-          <wp:inline distT="0" distB="0" distL="0" distR="0" wp14:anchorId="7DF54620" wp14:editId="459031F6">
-            <wp:extent cx="6524625" cy="4410075"/>
-            <wp:effectExtent l="0" t="0" r="9525" b="9525"/>
-            <wp:docPr id="2" name="Imagen 2"/>
-            <wp:cNvGraphicFramePr>
-              <a:graphicFrameLocks xmlns:a="http://schemas.openxmlformats.org/drawingml/2006/main" noChangeAspect="1"/>
-            </wp:cNvGraphicFramePr>
-            <a:graphic xmlns:a="http://schemas.openxmlformats.org/drawingml/2006/main">
-              <a:graphicData uri="http://schemas.openxmlformats.org/drawingml/2006/picture">
-                <pic:pic xmlns:pic="http://schemas.openxmlformats.org/drawingml/2006/picture">
-                  <pic:nvPicPr>
-                    <pic:cNvPr id="1" name=""/>
-                    <pic:cNvPicPr/>
-                  </pic:nvPicPr>
-                  <pic:blipFill>
-                    <a:blip r:embed="rId9"/>
-                    <a:stretch>
-                      <a:fillRect/>
-                    </a:stretch>
-                  </pic:blipFill>
-                  <pic:spPr>
-                    <a:xfrm>
-                      <a:off x="0" y="0"/>
-                      <a:ext cx="6524625" cy="4410075"/>
-                    </a:xfrm>
-                    <a:prstGeom prst="rect">
-                      <a:avLst/>
-                    </a:prstGeom>
-                  </pic:spPr>
-                </pic:pic>
-              </a:graphicData>
-            </a:graphic>
-          </wp:inline>
-        </w:drawing>
-      </w:r>
-    </w:p>
-    <w:p>
-      <w:pPr>
-        <w:shd w:val="clear" w:color="auto" w:fill="FFFFFF"/>
-        <w:spacing w:after="240" w:line="240" w:lineRule="auto"/>
-        <w:jc w:val="both"/>
-        <w:rPr>
-          <w:rFonts w:asciiTheme="minorHAnsi" w:eastAsia="Helvetica Neue" w:hAnsiTheme="minorHAnsi" w:cstheme="minorHAnsi"/>
-          <w:color w:val="000000"/>
-          <w:sz w:val="24"/>
-          <w:szCs w:val="24"/>
-        </w:rPr>
-      </w:pPr>
-      <w:r>
-        <w:rPr>
-          <w:noProof/>
-          <w:lang w:eastAsia="es-ES"/>
-        </w:rPr>
-        <w:lastRenderedPageBreak/>
-        <w:drawing>
-          <wp:inline distT="0" distB="0" distL="0" distR="0" wp14:anchorId="43D03F92" wp14:editId="27238A06">
-            <wp:extent cx="5181600" cy="3343275"/>
-            <wp:effectExtent l="0" t="0" r="0" b="9525"/>
-            <wp:docPr id="3" name="Imagen 3"/>
             <wp:cNvGraphicFramePr>
               <a:graphicFrameLocks xmlns:a="http://schemas.openxmlformats.org/drawingml/2006/main" noChangeAspect="1"/>
             </wp:cNvGraphicFramePr>
@@ -567,6 +767,128 @@
                   <pic:spPr>
                     <a:xfrm>
                       <a:off x="0" y="0"/>
+                      <a:ext cx="3362325" cy="3724275"/>
+                    </a:xfrm>
+                    <a:prstGeom prst="rect">
+                      <a:avLst/>
+                    </a:prstGeom>
+                  </pic:spPr>
+                </pic:pic>
+              </a:graphicData>
+            </a:graphic>
+          </wp:inline>
+        </w:drawing>
+      </w:r>
+    </w:p>
+    <w:p>
+      <w:pPr>
+        <w:shd w:val="clear" w:color="auto" w:fill="FFFFFF"/>
+        <w:spacing w:after="240" w:line="240" w:lineRule="auto"/>
+        <w:jc w:val="both"/>
+        <w:rPr>
+          <w:rFonts w:asciiTheme="minorHAnsi" w:eastAsia="Helvetica Neue" w:hAnsiTheme="minorHAnsi" w:cstheme="minorHAnsi"/>
+          <w:color w:val="000000"/>
+          <w:sz w:val="24"/>
+          <w:szCs w:val="24"/>
+        </w:rPr>
+      </w:pPr>
+    </w:p>
+    <w:p>
+      <w:pPr>
+        <w:shd w:val="clear" w:color="auto" w:fill="FFFFFF"/>
+        <w:spacing w:after="240" w:line="240" w:lineRule="auto"/>
+        <w:jc w:val="both"/>
+        <w:rPr>
+          <w:rFonts w:asciiTheme="minorHAnsi" w:eastAsia="Helvetica Neue" w:hAnsiTheme="minorHAnsi" w:cstheme="minorHAnsi"/>
+          <w:color w:val="000000"/>
+          <w:sz w:val="24"/>
+          <w:szCs w:val="24"/>
+        </w:rPr>
+      </w:pPr>
+      <w:r>
+        <w:rPr>
+          <w:noProof/>
+          <w:lang w:eastAsia="es-ES"/>
+        </w:rPr>
+        <w:drawing>
+          <wp:inline distT="0" distB="0" distL="0" distR="0" wp14:anchorId="7DF54620" wp14:editId="459031F6">
+            <wp:extent cx="6524625" cy="4410075"/>
+            <wp:effectExtent l="0" t="0" r="9525" b="9525"/>
+            <wp:docPr id="2" name="Imagen 2"/>
+            <wp:cNvGraphicFramePr>
+              <a:graphicFrameLocks xmlns:a="http://schemas.openxmlformats.org/drawingml/2006/main" noChangeAspect="1"/>
+            </wp:cNvGraphicFramePr>
+            <a:graphic xmlns:a="http://schemas.openxmlformats.org/drawingml/2006/main">
+              <a:graphicData uri="http://schemas.openxmlformats.org/drawingml/2006/picture">
+                <pic:pic xmlns:pic="http://schemas.openxmlformats.org/drawingml/2006/picture">
+                  <pic:nvPicPr>
+                    <pic:cNvPr id="1" name=""/>
+                    <pic:cNvPicPr/>
+                  </pic:nvPicPr>
+                  <pic:blipFill>
+                    <a:blip r:embed="rId11"/>
+                    <a:stretch>
+                      <a:fillRect/>
+                    </a:stretch>
+                  </pic:blipFill>
+                  <pic:spPr>
+                    <a:xfrm>
+                      <a:off x="0" y="0"/>
+                      <a:ext cx="6524625" cy="4410075"/>
+                    </a:xfrm>
+                    <a:prstGeom prst="rect">
+                      <a:avLst/>
+                    </a:prstGeom>
+                  </pic:spPr>
+                </pic:pic>
+              </a:graphicData>
+            </a:graphic>
+          </wp:inline>
+        </w:drawing>
+      </w:r>
+    </w:p>
+    <w:p>
+      <w:pPr>
+        <w:shd w:val="clear" w:color="auto" w:fill="FFFFFF"/>
+        <w:spacing w:after="240" w:line="240" w:lineRule="auto"/>
+        <w:jc w:val="both"/>
+        <w:rPr>
+          <w:rFonts w:asciiTheme="minorHAnsi" w:eastAsia="Helvetica Neue" w:hAnsiTheme="minorHAnsi" w:cstheme="minorHAnsi"/>
+          <w:color w:val="000000"/>
+          <w:sz w:val="24"/>
+          <w:szCs w:val="24"/>
+        </w:rPr>
+      </w:pPr>
+      <w:r>
+        <w:rPr>
+          <w:noProof/>
+          <w:lang w:eastAsia="es-ES"/>
+        </w:rPr>
+        <w:lastRenderedPageBreak/>
+        <w:drawing>
+          <wp:inline distT="0" distB="0" distL="0" distR="0" wp14:anchorId="43D03F92" wp14:editId="27238A06">
+            <wp:extent cx="5181600" cy="3343275"/>
+            <wp:effectExtent l="0" t="0" r="0" b="9525"/>
+            <wp:docPr id="3" name="Imagen 3"/>
+            <wp:cNvGraphicFramePr>
+              <a:graphicFrameLocks xmlns:a="http://schemas.openxmlformats.org/drawingml/2006/main" noChangeAspect="1"/>
+            </wp:cNvGraphicFramePr>
+            <a:graphic xmlns:a="http://schemas.openxmlformats.org/drawingml/2006/main">
+              <a:graphicData uri="http://schemas.openxmlformats.org/drawingml/2006/picture">
+                <pic:pic xmlns:pic="http://schemas.openxmlformats.org/drawingml/2006/picture">
+                  <pic:nvPicPr>
+                    <pic:cNvPr id="1" name=""/>
+                    <pic:cNvPicPr/>
+                  </pic:nvPicPr>
+                  <pic:blipFill>
+                    <a:blip r:embed="rId12"/>
+                    <a:stretch>
+                      <a:fillRect/>
+                    </a:stretch>
+                  </pic:blipFill>
+                  <pic:spPr>
+                    <a:xfrm>
+                      <a:off x="0" y="0"/>
                       <a:ext cx="5181600" cy="3343275"/>
                     </a:xfrm>
                     <a:prstGeom prst="rect">
@@ -579,8 +901,6 @@
           </wp:inline>
         </w:drawing>
       </w:r>
-      <w:bookmarkStart w:id="0" w:name="_GoBack"/>
-      <w:bookmarkEnd w:id="0"/>
     </w:p>
     <w:p>
       <w:pPr>
@@ -741,7 +1061,27 @@
                 <w:szCs w:val="24"/>
                 <w:lang w:eastAsia="es-ES"/>
               </w:rPr>
-              <w:t xml:space="preserve">Un documento pdf donde figuren las </w:t>
+              <w:t>Un documento </w:t>
+            </w:r>
+            <w:proofErr w:type="spellStart"/>
+            <w:r>
+              <w:rPr>
+                <w:rFonts w:asciiTheme="minorHAnsi" w:eastAsia="Times New Roman" w:hAnsiTheme="minorHAnsi" w:cstheme="minorHAnsi"/>
+                <w:sz w:val="24"/>
+                <w:szCs w:val="24"/>
+                <w:lang w:eastAsia="es-ES"/>
+              </w:rPr>
+              <w:t>pdf</w:t>
+            </w:r>
+            <w:proofErr w:type="spellEnd"/>
+            <w:r>
+              <w:rPr>
+                <w:rFonts w:asciiTheme="minorHAnsi" w:eastAsia="Times New Roman" w:hAnsiTheme="minorHAnsi" w:cstheme="minorHAnsi"/>
+                <w:sz w:val="24"/>
+                <w:szCs w:val="24"/>
+                <w:lang w:eastAsia="es-ES"/>
+              </w:rPr>
+              <w:t xml:space="preserve"> donde figuren las </w:t>
             </w:r>
             <w:r>
               <w:rPr>
@@ -794,8 +1134,21 @@
                 <w:szCs w:val="24"/>
                 <w:lang w:eastAsia="es-ES"/>
               </w:rPr>
-              <w:t>*.php</w:t>
+              <w:t>*.</w:t>
             </w:r>
+            <w:proofErr w:type="spellStart"/>
+            <w:r>
+              <w:rPr>
+                <w:rFonts w:asciiTheme="minorHAnsi" w:eastAsia="Times New Roman" w:hAnsiTheme="minorHAnsi" w:cstheme="minorHAnsi"/>
+                <w:b/>
+                <w:bCs/>
+                <w:sz w:val="24"/>
+                <w:szCs w:val="24"/>
+                <w:lang w:eastAsia="es-ES"/>
+              </w:rPr>
+              <w:t>php</w:t>
+            </w:r>
+            <w:proofErr w:type="spellEnd"/>
             <w:r>
               <w:rPr>
                 <w:rFonts w:asciiTheme="minorHAnsi" w:eastAsia="Times New Roman" w:hAnsiTheme="minorHAnsi" w:cstheme="minorHAnsi"/>
@@ -825,6 +1178,7 @@
               </w:rPr>
               <w:t xml:space="preserve">El envío se realizará a través de </w:t>
             </w:r>
+            <w:proofErr w:type="spellStart"/>
             <w:r>
               <w:rPr>
                 <w:rFonts w:asciiTheme="minorHAnsi" w:eastAsia="Times New Roman" w:hAnsiTheme="minorHAnsi" w:cstheme="minorHAnsi"/>
@@ -834,6 +1188,7 @@
               </w:rPr>
               <w:t>Teams</w:t>
             </w:r>
+            <w:proofErr w:type="spellEnd"/>
             <w:r>
               <w:rPr>
                 <w:rFonts w:asciiTheme="minorHAnsi" w:eastAsia="Times New Roman" w:hAnsiTheme="minorHAnsi" w:cstheme="minorHAnsi"/>
@@ -969,7 +1324,7 @@
 </file>
 
 <file path=word/endnotes.xml><?xml version="1.0" encoding="utf-8"?>
-<w:endnotes xmlns:wpc="http://schemas.microsoft.com/office/word/2010/wordprocessingCanvas" xmlns:cx="http://schemas.microsoft.com/office/drawing/2014/chartex" xmlns:mc="http://schemas.openxmlformats.org/markup-compatibility/2006" xmlns:o="urn:schemas-microsoft-com:office:office" xmlns:r="http://schemas.openxmlformats.org/officeDocument/2006/relationships" xmlns:m="http://schemas.openxmlformats.org/officeDocument/2006/math" xmlns:v="urn:schemas-microsoft-com:vml" xmlns:wp14="http://schemas.microsoft.com/office/word/2010/wordprocessingDrawing" xmlns:wp="http://schemas.openxmlformats.org/drawingml/2006/wordprocessingDrawing" xmlns:w10="urn:schemas-microsoft-com:office:word" xmlns:w="http://schemas.openxmlformats.org/wordprocessingml/2006/main" xmlns:w14="http://schemas.microsoft.com/office/word/2010/wordml" xmlns:w15="http://schemas.microsoft.com/office/word/2012/wordml" xmlns:w16se="http://schemas.microsoft.com/office/word/2015/wordml/symex" xmlns:wpg="http://schemas.microsoft.com/office/word/2010/wordprocessingGroup" xmlns:wpi="http://schemas.microsoft.com/office/word/2010/wordprocessingInk" xmlns:wne="http://schemas.microsoft.com/office/word/2006/wordml" xmlns:wps="http://schemas.microsoft.com/office/word/2010/wordprocessingShape" mc:Ignorable="w14 w15 w16se wp14">
+<w:endnotes xmlns:wpc="http://schemas.microsoft.com/office/word/2010/wordprocessingCanvas" xmlns:cx="http://schemas.microsoft.com/office/drawing/2014/chartex" xmlns:cx1="http://schemas.microsoft.com/office/drawing/2015/9/8/chartex" xmlns:cx2="http://schemas.microsoft.com/office/drawing/2015/10/21/chartex" xmlns:cx3="http://schemas.microsoft.com/office/drawing/2016/5/9/chartex" xmlns:cx4="http://schemas.microsoft.com/office/drawing/2016/5/10/chartex" xmlns:cx5="http://schemas.microsoft.com/office/drawing/2016/5/11/chartex" xmlns:cx6="http://schemas.microsoft.com/office/drawing/2016/5/12/chartex" xmlns:cx7="http://schemas.microsoft.com/office/drawing/2016/5/13/chartex" xmlns:cx8="http://schemas.microsoft.com/office/drawing/2016/5/14/chartex" xmlns:mc="http://schemas.openxmlformats.org/markup-compatibility/2006" xmlns:aink="http://schemas.microsoft.com/office/drawing/2016/ink" xmlns:am3d="http://schemas.microsoft.com/office/drawing/2017/model3d" xmlns:o="urn:schemas-microsoft-com:office:office" xmlns:oel="http://schemas.microsoft.com/office/2019/extlst" xmlns:r="http://schemas.openxmlformats.org/officeDocument/2006/relationships" xmlns:m="http://schemas.openxmlformats.org/officeDocument/2006/math" xmlns:v="urn:schemas-microsoft-com:vml" xmlns:wp14="http://schemas.microsoft.com/office/word/2010/wordprocessingDrawing" xmlns:wp="http://schemas.openxmlformats.org/drawingml/2006/wordprocessingDrawing" xmlns:w10="urn:schemas-microsoft-com:office:word" xmlns:w="http://schemas.openxmlformats.org/wordprocessingml/2006/main" xmlns:w14="http://schemas.microsoft.com/office/word/2010/wordml" xmlns:w15="http://schemas.microsoft.com/office/word/2012/wordml" xmlns:w16cex="http://schemas.microsoft.com/office/word/2018/wordml/cex" xmlns:w16cid="http://schemas.microsoft.com/office/word/2016/wordml/cid" xmlns:w16="http://schemas.microsoft.com/office/word/2018/wordml" xmlns:w16sdtdh="http://schemas.microsoft.com/office/word/2020/wordml/sdtdatahash" xmlns:w16se="http://schemas.microsoft.com/office/word/2015/wordml/symex" xmlns:wpg="http://schemas.microsoft.com/office/word/2010/wordprocessingGroup" xmlns:wpi="http://schemas.microsoft.com/office/word/2010/wordprocessingInk" xmlns:wne="http://schemas.microsoft.com/office/word/2006/wordml" xmlns:wps="http://schemas.microsoft.com/office/word/2010/wordprocessingShape" mc:Ignorable="w14 w15 w16se w16cid w16 w16cex w16sdtdh wp14">
   <w:endnote w:type="separator" w:id="-1">
     <w:p>
       <w:pPr>
@@ -994,7 +1349,7 @@
 </file>
 
 <file path=word/footnotes.xml><?xml version="1.0" encoding="utf-8"?>
-<w:footnotes xmlns:wpc="http://schemas.microsoft.com/office/word/2010/wordprocessingCanvas" xmlns:cx="http://schemas.microsoft.com/office/drawing/2014/chartex" xmlns:mc="http://schemas.openxmlformats.org/markup-compatibility/2006" xmlns:o="urn:schemas-microsoft-com:office:office" xmlns:r="http://schemas.openxmlformats.org/officeDocument/2006/relationships" xmlns:m="http://schemas.openxmlformats.org/officeDocument/2006/math" xmlns:v="urn:schemas-microsoft-com:vml" xmlns:wp14="http://schemas.microsoft.com/office/word/2010/wordprocessingDrawing" xmlns:wp="http://schemas.openxmlformats.org/drawingml/2006/wordprocessingDrawing" xmlns:w10="urn:schemas-microsoft-com:office:word" xmlns:w="http://schemas.openxmlformats.org/wordprocessingml/2006/main" xmlns:w14="http://schemas.microsoft.com/office/word/2010/wordml" xmlns:w15="http://schemas.microsoft.com/office/word/2012/wordml" xmlns:w16se="http://schemas.microsoft.com/office/word/2015/wordml/symex" xmlns:wpg="http://schemas.microsoft.com/office/word/2010/wordprocessingGroup" xmlns:wpi="http://schemas.microsoft.com/office/word/2010/wordprocessingInk" xmlns:wne="http://schemas.microsoft.com/office/word/2006/wordml" xmlns:wps="http://schemas.microsoft.com/office/word/2010/wordprocessingShape" mc:Ignorable="w14 w15 w16se wp14">
+<w:footnotes xmlns:wpc="http://schemas.microsoft.com/office/word/2010/wordprocessingCanvas" xmlns:cx="http://schemas.microsoft.com/office/drawing/2014/chartex" xmlns:cx1="http://schemas.microsoft.com/office/drawing/2015/9/8/chartex" xmlns:cx2="http://schemas.microsoft.com/office/drawing/2015/10/21/chartex" xmlns:cx3="http://schemas.microsoft.com/office/drawing/2016/5/9/chartex" xmlns:cx4="http://schemas.microsoft.com/office/drawing/2016/5/10/chartex" xmlns:cx5="http://schemas.microsoft.com/office/drawing/2016/5/11/chartex" xmlns:cx6="http://schemas.microsoft.com/office/drawing/2016/5/12/chartex" xmlns:cx7="http://schemas.microsoft.com/office/drawing/2016/5/13/chartex" xmlns:cx8="http://schemas.microsoft.com/office/drawing/2016/5/14/chartex" xmlns:mc="http://schemas.openxmlformats.org/markup-compatibility/2006" xmlns:aink="http://schemas.microsoft.com/office/drawing/2016/ink" xmlns:am3d="http://schemas.microsoft.com/office/drawing/2017/model3d" xmlns:o="urn:schemas-microsoft-com:office:office" xmlns:oel="http://schemas.microsoft.com/office/2019/extlst" xmlns:r="http://schemas.openxmlformats.org/officeDocument/2006/relationships" xmlns:m="http://schemas.openxmlformats.org/officeDocument/2006/math" xmlns:v="urn:schemas-microsoft-com:vml" xmlns:wp14="http://schemas.microsoft.com/office/word/2010/wordprocessingDrawing" xmlns:wp="http://schemas.openxmlformats.org/drawingml/2006/wordprocessingDrawing" xmlns:w10="urn:schemas-microsoft-com:office:word" xmlns:w="http://schemas.openxmlformats.org/wordprocessingml/2006/main" xmlns:w14="http://schemas.microsoft.com/office/word/2010/wordml" xmlns:w15="http://schemas.microsoft.com/office/word/2012/wordml" xmlns:w16cex="http://schemas.microsoft.com/office/word/2018/wordml/cex" xmlns:w16cid="http://schemas.microsoft.com/office/word/2016/wordml/cid" xmlns:w16="http://schemas.microsoft.com/office/word/2018/wordml" xmlns:w16sdtdh="http://schemas.microsoft.com/office/word/2020/wordml/sdtdatahash" xmlns:w16se="http://schemas.microsoft.com/office/word/2015/wordml/symex" xmlns:wpg="http://schemas.microsoft.com/office/word/2010/wordprocessingGroup" xmlns:wpi="http://schemas.microsoft.com/office/word/2010/wordprocessingInk" xmlns:wne="http://schemas.microsoft.com/office/word/2006/wordml" xmlns:wps="http://schemas.microsoft.com/office/word/2010/wordprocessingShape" mc:Ignorable="w14 w15 w16se w16cid w16 w16cex w16sdtdh wp14">
   <w:footnote w:type="separator" w:id="-1">
     <w:p>
       <w:pPr>
@@ -1019,7 +1374,7 @@
 </file>
 
 <file path=word/numbering.xml><?xml version="1.0" encoding="utf-8"?>
-<w:numbering xmlns:wpc="http://schemas.microsoft.com/office/word/2010/wordprocessingCanvas" xmlns:cx="http://schemas.microsoft.com/office/drawing/2014/chartex" xmlns:mc="http://schemas.openxmlformats.org/markup-compatibility/2006" xmlns:o="urn:schemas-microsoft-com:office:office" xmlns:r="http://schemas.openxmlformats.org/officeDocument/2006/relationships" xmlns:m="http://schemas.openxmlformats.org/officeDocument/2006/math" xmlns:v="urn:schemas-microsoft-com:vml" xmlns:wp14="http://schemas.microsoft.com/office/word/2010/wordprocessingDrawing" xmlns:wp="http://schemas.openxmlformats.org/drawingml/2006/wordprocessingDrawing" xmlns:w10="urn:schemas-microsoft-com:office:word" xmlns:w="http://schemas.openxmlformats.org/wordprocessingml/2006/main" xmlns:w14="http://schemas.microsoft.com/office/word/2010/wordml" xmlns:w15="http://schemas.microsoft.com/office/word/2012/wordml" xmlns:w16se="http://schemas.microsoft.com/office/word/2015/wordml/symex" xmlns:wpg="http://schemas.microsoft.com/office/word/2010/wordprocessingGroup" xmlns:wpi="http://schemas.microsoft.com/office/word/2010/wordprocessingInk" xmlns:wne="http://schemas.microsoft.com/office/word/2006/wordml" xmlns:wps="http://schemas.microsoft.com/office/word/2010/wordprocessingShape" mc:Ignorable="w14 w15 w16se wp14">
+<w:numbering xmlns:wpc="http://schemas.microsoft.com/office/word/2010/wordprocessingCanvas" xmlns:cx="http://schemas.microsoft.com/office/drawing/2014/chartex" xmlns:cx1="http://schemas.microsoft.com/office/drawing/2015/9/8/chartex" xmlns:cx2="http://schemas.microsoft.com/office/drawing/2015/10/21/chartex" xmlns:cx3="http://schemas.microsoft.com/office/drawing/2016/5/9/chartex" xmlns:cx4="http://schemas.microsoft.com/office/drawing/2016/5/10/chartex" xmlns:cx5="http://schemas.microsoft.com/office/drawing/2016/5/11/chartex" xmlns:cx6="http://schemas.microsoft.com/office/drawing/2016/5/12/chartex" xmlns:cx7="http://schemas.microsoft.com/office/drawing/2016/5/13/chartex" xmlns:cx8="http://schemas.microsoft.com/office/drawing/2016/5/14/chartex" xmlns:mc="http://schemas.openxmlformats.org/markup-compatibility/2006" xmlns:aink="http://schemas.microsoft.com/office/drawing/2016/ink" xmlns:am3d="http://schemas.microsoft.com/office/drawing/2017/model3d" xmlns:o="urn:schemas-microsoft-com:office:office" xmlns:oel="http://schemas.microsoft.com/office/2019/extlst" xmlns:r="http://schemas.openxmlformats.org/officeDocument/2006/relationships" xmlns:m="http://schemas.openxmlformats.org/officeDocument/2006/math" xmlns:v="urn:schemas-microsoft-com:vml" xmlns:wp14="http://schemas.microsoft.com/office/word/2010/wordprocessingDrawing" xmlns:wp="http://schemas.openxmlformats.org/drawingml/2006/wordprocessingDrawing" xmlns:w10="urn:schemas-microsoft-com:office:word" xmlns:w="http://schemas.openxmlformats.org/wordprocessingml/2006/main" xmlns:w14="http://schemas.microsoft.com/office/word/2010/wordml" xmlns:w15="http://schemas.microsoft.com/office/word/2012/wordml" xmlns:w16cex="http://schemas.microsoft.com/office/word/2018/wordml/cex" xmlns:w16cid="http://schemas.microsoft.com/office/word/2016/wordml/cid" xmlns:w16="http://schemas.microsoft.com/office/word/2018/wordml" xmlns:w16sdtdh="http://schemas.microsoft.com/office/word/2020/wordml/sdtdatahash" xmlns:w16se="http://schemas.microsoft.com/office/word/2015/wordml/symex" xmlns:wpg="http://schemas.microsoft.com/office/word/2010/wordprocessingGroup" xmlns:wpi="http://schemas.microsoft.com/office/word/2010/wordprocessingInk" xmlns:wne="http://schemas.microsoft.com/office/word/2006/wordml" xmlns:wps="http://schemas.microsoft.com/office/word/2010/wordprocessingShape" mc:Ignorable="w14 w15 w16se w16cid w16 w16cex w16sdtdh wp14">
   <w:abstractNum w:abstractNumId="0" w15:restartNumberingAfterBreak="0">
     <w:nsid w:val="08FE2190"/>
     <w:multiLevelType w:val="multilevel"/>
@@ -2579,50 +2934,50 @@
       </w:rPr>
     </w:lvl>
   </w:abstractNum>
-  <w:num w:numId="1">
+  <w:num w:numId="1" w16cid:durableId="812717303">
     <w:abstractNumId w:val="4"/>
   </w:num>
-  <w:num w:numId="2">
+  <w:num w:numId="2" w16cid:durableId="192960154">
     <w:abstractNumId w:val="2"/>
   </w:num>
-  <w:num w:numId="3">
+  <w:num w:numId="3" w16cid:durableId="301203699">
     <w:abstractNumId w:val="5"/>
   </w:num>
-  <w:num w:numId="4">
+  <w:num w:numId="4" w16cid:durableId="93861520">
     <w:abstractNumId w:val="6"/>
   </w:num>
-  <w:num w:numId="5">
+  <w:num w:numId="5" w16cid:durableId="1301839311">
     <w:abstractNumId w:val="0"/>
   </w:num>
-  <w:num w:numId="6">
+  <w:num w:numId="6" w16cid:durableId="499781368">
     <w:abstractNumId w:val="1"/>
   </w:num>
-  <w:num w:numId="7">
+  <w:num w:numId="7" w16cid:durableId="1191336757">
     <w:abstractNumId w:val="7"/>
   </w:num>
-  <w:num w:numId="8">
+  <w:num w:numId="8" w16cid:durableId="234779061">
     <w:abstractNumId w:val="8"/>
   </w:num>
-  <w:num w:numId="9">
+  <w:num w:numId="9" w16cid:durableId="311450933">
     <w:abstractNumId w:val="11"/>
   </w:num>
-  <w:num w:numId="10">
+  <w:num w:numId="10" w16cid:durableId="805007441">
     <w:abstractNumId w:val="10"/>
   </w:num>
-  <w:num w:numId="11">
+  <w:num w:numId="11" w16cid:durableId="1782413468">
     <w:abstractNumId w:val="9"/>
   </w:num>
-  <w:num w:numId="12">
+  <w:num w:numId="12" w16cid:durableId="1422752265">
     <w:abstractNumId w:val="3"/>
   </w:num>
-  <w:num w:numId="13">
+  <w:num w:numId="13" w16cid:durableId="1466969668">
     <w:abstractNumId w:val="12"/>
   </w:num>
 </w:numbering>
 </file>
 
 <file path=word/styles.xml><?xml version="1.0" encoding="utf-8"?>
-<w:styles xmlns:mc="http://schemas.openxmlformats.org/markup-compatibility/2006" xmlns:r="http://schemas.openxmlformats.org/officeDocument/2006/relationships" xmlns:w="http://schemas.openxmlformats.org/wordprocessingml/2006/main" xmlns:w14="http://schemas.microsoft.com/office/word/2010/wordml" xmlns:w15="http://schemas.microsoft.com/office/word/2012/wordml" xmlns:w16se="http://schemas.microsoft.com/office/word/2015/wordml/symex" mc:Ignorable="w14 w15 w16se">
+<w:styles xmlns:mc="http://schemas.openxmlformats.org/markup-compatibility/2006" xmlns:r="http://schemas.openxmlformats.org/officeDocument/2006/relationships" xmlns:w="http://schemas.openxmlformats.org/wordprocessingml/2006/main" xmlns:w14="http://schemas.microsoft.com/office/word/2010/wordml" xmlns:w15="http://schemas.microsoft.com/office/word/2012/wordml" xmlns:w16cex="http://schemas.microsoft.com/office/word/2018/wordml/cex" xmlns:w16cid="http://schemas.microsoft.com/office/word/2016/wordml/cid" xmlns:w16="http://schemas.microsoft.com/office/word/2018/wordml" xmlns:w16sdtdh="http://schemas.microsoft.com/office/word/2020/wordml/sdtdatahash" xmlns:w16se="http://schemas.microsoft.com/office/word/2015/wordml/symex" mc:Ignorable="w14 w15 w16se w16cid w16 w16cex w16sdtdh">
   <w:docDefaults>
     <w:rPrDefault>
       <w:rPr>
@@ -2638,7 +2993,7 @@
       </w:pPr>
     </w:pPrDefault>
   </w:docDefaults>
-  <w:latentStyles w:defLockedState="0" w:defUIPriority="99" w:defSemiHidden="0" w:defUnhideWhenUsed="0" w:defQFormat="0" w:count="371">
+  <w:latentStyles w:defLockedState="0" w:defUIPriority="99" w:defSemiHidden="0" w:defUnhideWhenUsed="0" w:defQFormat="0" w:count="376">
     <w:lsdException w:name="Normal" w:uiPriority="0" w:qFormat="1"/>
     <w:lsdException w:name="heading 1" w:uiPriority="9" w:qFormat="1"/>
     <w:lsdException w:name="heading 2" w:semiHidden="1" w:uiPriority="9" w:unhideWhenUsed="1" w:qFormat="1"/>
@@ -2744,7 +3099,6 @@
     <w:lsdException w:name="HTML Sample" w:semiHidden="1" w:unhideWhenUsed="1"/>
     <w:lsdException w:name="HTML Typewriter" w:semiHidden="1" w:unhideWhenUsed="1"/>
     <w:lsdException w:name="HTML Variable" w:semiHidden="1" w:unhideWhenUsed="1"/>
-    <w:lsdException w:name="Normal Table" w:semiHidden="1" w:unhideWhenUsed="1"/>
     <w:lsdException w:name="annotation subject" w:semiHidden="1" w:unhideWhenUsed="1"/>
     <w:lsdException w:name="No List" w:semiHidden="1" w:unhideWhenUsed="1"/>
     <w:lsdException w:name="Outline List 1" w:semiHidden="1" w:unhideWhenUsed="1"/>
@@ -2787,11 +3141,8 @@
     <w:lsdException w:name="Table Contemporary" w:semiHidden="1" w:unhideWhenUsed="1"/>
     <w:lsdException w:name="Table Elegant" w:semiHidden="1" w:unhideWhenUsed="1"/>
     <w:lsdException w:name="Table Professional" w:semiHidden="1" w:unhideWhenUsed="1"/>
-    <w:lsdException w:name="Table Subtle 1" w:semiHidden="1" w:unhideWhenUsed="1"/>
     <w:lsdException w:name="Table Subtle 2" w:semiHidden="1" w:unhideWhenUsed="1"/>
     <w:lsdException w:name="Table Web 1" w:semiHidden="1" w:unhideWhenUsed="1"/>
-    <w:lsdException w:name="Table Web 2" w:semiHidden="1" w:unhideWhenUsed="1"/>
-    <w:lsdException w:name="Table Web 3" w:semiHidden="1" w:unhideWhenUsed="1"/>
     <w:lsdException w:name="Balloon Text" w:semiHidden="1" w:unhideWhenUsed="1"/>
     <w:lsdException w:name="Table Grid" w:uiPriority="39"/>
     <w:lsdException w:name="Table Theme" w:semiHidden="1" w:unhideWhenUsed="1"/>
@@ -3010,6 +3361,11 @@
     <w:lsdException w:name="List Table 5 Dark Accent 6" w:uiPriority="50"/>
     <w:lsdException w:name="List Table 6 Colorful Accent 6" w:uiPriority="51"/>
     <w:lsdException w:name="List Table 7 Colorful Accent 6" w:uiPriority="52"/>
+    <w:lsdException w:name="Mention" w:semiHidden="1" w:unhideWhenUsed="1"/>
+    <w:lsdException w:name="Smart Hyperlink" w:semiHidden="1" w:unhideWhenUsed="1"/>
+    <w:lsdException w:name="Hashtag" w:semiHidden="1" w:unhideWhenUsed="1"/>
+    <w:lsdException w:name="Unresolved Mention" w:semiHidden="1" w:unhideWhenUsed="1"/>
+    <w:lsdException w:name="Smart Link" w:semiHidden="1" w:unhideWhenUsed="1"/>
   </w:latentStyles>
   <w:style w:type="paragraph" w:default="1" w:styleId="Normal">
     <w:name w:val="Normal"/>
@@ -3833,6 +4189,15 @@
 </file>
 
 <file path=customXml/item2.xml><?xml version="1.0" encoding="utf-8"?>
+<?mso-contentType ?>
+<FormTemplates xmlns="http://schemas.microsoft.com/sharepoint/v3/contenttype/forms">
+  <Display>DocumentLibraryForm</Display>
+  <Edit>DocumentLibraryForm</Edit>
+  <New>DocumentLibraryForm</New>
+</FormTemplates>
+</file>
+
+<file path=customXml/item3.xml><?xml version="1.0" encoding="utf-8"?>
 <ct:contentTypeSchema xmlns:ct="http://schemas.microsoft.com/office/2006/metadata/contentType" xmlns:ma="http://schemas.microsoft.com/office/2006/metadata/properties/metaAttributes" ct:_="" ma:_="" ma:contentTypeName="Documento" ma:contentTypeID="0x010100E5C41CFAF235024F972F7864DBAD5B9F" ma:contentTypeVersion="3" ma:contentTypeDescription="Crear nuevo documento." ma:contentTypeScope="" ma:versionID="89faa4f146e323b6bcf85227d717f4ad">
   <xsd:schema xmlns:xsd="http://www.w3.org/2001/XMLSchema" xmlns:xs="http://www.w3.org/2001/XMLSchema" xmlns:p="http://schemas.microsoft.com/office/2006/metadata/properties" xmlns:ns2="2b573907-7a42-4da4-9a72-95d6b4843ad1" targetNamespace="http://schemas.microsoft.com/office/2006/metadata/properties" ma:root="true" ma:fieldsID="29512ca2ad9665494fca337aa2e572ba" ns2:_="">
     <xsd:import namespace="2b573907-7a42-4da4-9a72-95d6b4843ad1"/>
@@ -3970,15 +4335,6 @@
 </ct:contentTypeSchema>
 </file>
 
-<file path=customXml/item3.xml><?xml version="1.0" encoding="utf-8"?>
-<?mso-contentType ?>
-<FormTemplates xmlns="http://schemas.microsoft.com/sharepoint/v3/contenttype/forms">
-  <Display>DocumentLibraryForm</Display>
-  <Edit>DocumentLibraryForm</Edit>
-  <New>DocumentLibraryForm</New>
-</FormTemplates>
-</file>
-
 <file path=customXml/itemProps1.xml><?xml version="1.0" encoding="utf-8"?>
 <ds:datastoreItem xmlns:ds="http://schemas.openxmlformats.org/officeDocument/2006/customXml" ds:itemID="{11111111-1234-1234-1234-123412341234}">
   <ds:schemaRefs>
@@ -3989,9 +4345,27 @@
 </file>
 
 <file path=customXml/itemProps2.xml><?xml version="1.0" encoding="utf-8"?>
-<ds:datastoreItem xmlns:ds="http://schemas.openxmlformats.org/officeDocument/2006/customXml" ds:itemID="{CE41B228-806B-4004-8333-42C370609ADD}"/>
+<ds:datastoreItem xmlns:ds="http://schemas.openxmlformats.org/officeDocument/2006/customXml" ds:itemID="{EFEE0FA4-5CF2-4F65-8BB4-AFF4942B3EA1}">
+  <ds:schemaRefs>
+    <ds:schemaRef ds:uri="http://schemas.microsoft.com/sharepoint/v3/contenttype/forms"/>
+  </ds:schemaRefs>
+</ds:datastoreItem>
 </file>
 
 <file path=customXml/itemProps3.xml><?xml version="1.0" encoding="utf-8"?>
-<ds:datastoreItem xmlns:ds="http://schemas.openxmlformats.org/officeDocument/2006/customXml" ds:itemID="{DEC38C2F-FCF4-47F7-A9B0-B114FA33BD0F}"/>
+<ds:datastoreItem xmlns:ds="http://schemas.openxmlformats.org/officeDocument/2006/customXml" ds:itemID="{47AD8F8B-D2A2-4DE2-9442-9A33E8BBFEE0}">
+  <ds:schemaRefs>
+    <ds:schemaRef ds:uri="http://schemas.microsoft.com/office/2006/metadata/contentType"/>
+    <ds:schemaRef ds:uri="http://schemas.microsoft.com/office/2006/metadata/properties/metaAttributes"/>
+    <ds:schemaRef ds:uri="http://www.w3.org/2001/XMLSchema"/>
+    <ds:schemaRef ds:uri="http://schemas.microsoft.com/office/2006/metadata/properties"/>
+    <ds:schemaRef ds:uri="2b573907-7a42-4da4-9a72-95d6b4843ad1"/>
+    <ds:schemaRef ds:uri="http://schemas.microsoft.com/office/2006/documentManagement/types"/>
+    <ds:schemaRef ds:uri="http://schemas.microsoft.com/office/infopath/2007/PartnerControls"/>
+    <ds:schemaRef ds:uri="http://schemas.openxmlformats.org/package/2006/metadata/core-properties"/>
+    <ds:schemaRef ds:uri="http://purl.org/dc/elements/1.1/"/>
+    <ds:schemaRef ds:uri="http://purl.org/dc/terms/"/>
+    <ds:schemaRef ds:uri="http://schemas.microsoft.com/internal/obd"/>
+  </ds:schemaRefs>
+</ds:datastoreItem>
 </file>